--- a/Homework1/lol.docx
+++ b/Homework1/lol.docx
@@ -3,10 +3,83 @@
 <w:document xmlns:wpc="http://schemas.microsoft.com/office/word/2010/wordprocessingCanvas" xmlns:cx="http://schemas.microsoft.com/office/drawing/2014/chartex" xmlns:cx1="http://schemas.microsoft.com/office/drawing/2015/9/8/chartex" xmlns:cx2="http://schemas.microsoft.com/office/drawing/2015/10/21/chartex" xmlns:cx3="http://schemas.microsoft.com/office/drawing/2016/5/9/chartex" xmlns:cx4="http://schemas.microsoft.com/office/drawing/2016/5/10/chartex" xmlns:cx5="http://schemas.microsoft.com/office/drawing/2016/5/11/chartex" xmlns:cx6="http://schemas.microsoft.com/office/drawing/2016/5/12/chartex" xmlns:cx7="http://schemas.microsoft.com/office/drawing/2016/5/13/chartex" xmlns:cx8="http://schemas.microsoft.com/office/drawing/2016/5/14/chartex" xmlns:mc="http://schemas.openxmlformats.org/markup-compatibility/2006" xmlns:aink="http://schemas.microsoft.com/office/drawing/2016/ink" xmlns:am3d="http://schemas.microsoft.com/office/drawing/2017/model3d" xmlns:o="urn:schemas-microsoft-com:office:office" xmlns:oel="http://schemas.microsoft.com/office/2019/extlst" xmlns:r="http://schemas.openxmlformats.org/officeDocument/2006/relationships" xmlns:m="http://schemas.openxmlformats.org/officeDocument/2006/math" xmlns:v="urn:schemas-microsoft-com:vml" xmlns:wp14="http://schemas.microsoft.com/office/word/2010/wordprocessingDrawing" xmlns:wp="http://schemas.openxmlformats.org/drawingml/2006/wordprocessingDrawing" xmlns:w10="urn:schemas-microsoft-com:office:word" xmlns:w="http://schemas.openxmlformats.org/wordprocessingml/2006/main" xmlns:w14="http://schemas.microsoft.com/office/word/2010/wordml" xmlns:w15="http://schemas.microsoft.com/office/word/2012/wordml" xmlns:w16cex="http://schemas.microsoft.com/office/word/2018/wordml/cex" xmlns:w16cid="http://schemas.microsoft.com/office/word/2016/wordml/cid" xmlns:w16="http://schemas.microsoft.com/office/word/2018/wordml" xmlns:w16du="http://schemas.microsoft.com/office/word/2023/wordml/word16du" xmlns:w16sdtdh="http://schemas.microsoft.com/office/word/2020/wordml/sdtdatahash" xmlns:w16sdtfl="http://schemas.microsoft.com/office/word/2024/wordml/sdtformatlock" xmlns:w16se="http://schemas.microsoft.com/office/word/2015/wordml/symex" xmlns:wpg="http://schemas.microsoft.com/office/word/2010/wordprocessingGroup" xmlns:wpi="http://schemas.microsoft.com/office/word/2010/wordprocessingInk" xmlns:wne="http://schemas.microsoft.com/office/word/2006/wordml" xmlns:wps="http://schemas.microsoft.com/office/word/2010/wordprocessingShape" mc:Ignorable="w14 w15 w16se w16cid w16 w16cex w16sdtdh w16sdtfl w16du wp14">
   <w:body>
     <w:p>
+      <w:pPr>
+        <w:ind w:firstLine="720"/>
+        <w:rPr>
+          <w:rFonts w:ascii="Times New Roman" w:hAnsi="Times New Roman" w:cs="Times New Roman"/>
+          <w:b/>
+          <w:bCs/>
+          <w:sz w:val="28"/>
+          <w:szCs w:val="28"/>
+          <w:u w:val="single"/>
+        </w:rPr>
+      </w:pPr>
       <w:r>
-        <w:t>lol</w:t>
+        <w:rPr>
+          <w:rFonts w:ascii="Times New Roman" w:hAnsi="Times New Roman" w:cs="Times New Roman"/>
+          <w:b/>
+          <w:bCs/>
+          <w:sz w:val="28"/>
+          <w:szCs w:val="28"/>
+          <w:u w:val="single"/>
+        </w:rPr>
+        <w:t>GUI (graphical user interface) and the CLI (command-line interface)</w:t>
       </w:r>
     </w:p>
+    <w:p>
+      <w:pPr>
+        <w:rPr>
+          <w:rFonts w:ascii="Times New Roman" w:hAnsi="Times New Roman" w:cs="Times New Roman"/>
+        </w:rPr>
+      </w:pPr>
+      <w:r>
+        <w:rPr>
+          <w:rFonts w:ascii="Times New Roman" w:hAnsi="Times New Roman" w:cs="Times New Roman"/>
+        </w:rPr>
+        <w:t xml:space="preserve">GUI is a graphical user interface that was created so the </w:t>
+      </w:r>
+      <w:proofErr w:type="gramStart"/>
+      <w:r>
+        <w:rPr>
+          <w:rFonts w:ascii="Times New Roman" w:hAnsi="Times New Roman" w:cs="Times New Roman"/>
+        </w:rPr>
+        <w:t>general public</w:t>
+      </w:r>
+      <w:proofErr w:type="gramEnd"/>
+      <w:r>
+        <w:rPr>
+          <w:rFonts w:ascii="Times New Roman" w:hAnsi="Times New Roman" w:cs="Times New Roman"/>
+        </w:rPr>
+        <w:t xml:space="preserve"> could easily operate and navigate different systems within a computer’s operating system. The graphical user interface was also developed to allow computers to be mass-marketed to a growing population of technology users. The GUI introduced a system that allows people to visually interact with folders, buttons, and menus. Users can drag and drop, point, and click to perform tasks. A graphical user interface uses directories that allow users to move through folders and easily locate files, including text, pictures, music, videos, and code.</w:t>
+      </w:r>
+    </w:p>
+    <w:p>
+      <w:pPr>
+        <w:rPr>
+          <w:rFonts w:ascii="Times New Roman" w:hAnsi="Times New Roman" w:cs="Times New Roman"/>
+        </w:rPr>
+      </w:pPr>
+      <w:r>
+        <w:rPr>
+          <w:rFonts w:ascii="Times New Roman" w:hAnsi="Times New Roman" w:cs="Times New Roman"/>
+        </w:rPr>
+        <w:t>CLI, or command-line interface, is a way of operating a computer using only typed commands to navigate, find, rename, and manage files stored on the computer. The command-line interface is often quicker for navigating, changing, and locating documents than the graphical user interface. However, syntax errors are common for inexperienced users, which can result from adding an extra character or using incorrect capitalization in a command.</w:t>
+      </w:r>
+      <w:r>
+        <w:rPr>
+          <w:rFonts w:ascii="Times New Roman" w:hAnsi="Times New Roman" w:cs="Times New Roman"/>
+        </w:rPr>
+        <w:t xml:space="preserve"> </w:t>
+      </w:r>
+    </w:p>
+    <w:p>
+      <w:pPr>
+        <w:rPr>
+          <w:rFonts w:ascii="Times New Roman" w:hAnsi="Times New Roman" w:cs="Times New Roman"/>
+        </w:rPr>
+      </w:pPr>
+    </w:p>
+    <w:p/>
     <w:sectPr>
       <w:pgSz w:w="12240" w:h="15840"/>
       <w:pgMar w:top="1440" w:right="1440" w:bottom="1440" w:left="1440" w:header="720" w:footer="720" w:gutter="0"/>
@@ -417,6 +490,7 @@
   <w:style w:type="paragraph" w:default="1" w:styleId="Normal">
     <w:name w:val="Normal"/>
     <w:qFormat/>
+    <w:rsid w:val="005E3A97"/>
   </w:style>
   <w:style w:type="paragraph" w:styleId="Heading1">
     <w:name w:val="heading 1"/>
